--- a/kp/714/1.docx
+++ b/kp/714/1.docx
@@ -563,7 +563,31 @@
                 <w:lang w:eastAsia="tr-TR"/>
                 <w14:ligatures w14:val="none"/>
               </w:rPr>
-              <w:t>Deniz deyince aklımıza gelen Resimler çiziniz yada kelimeleri yazınız.</w:t>
+              <w:t xml:space="preserve">Deniz deyince aklımıza gelen Resimler çiziniz </w:t>
+            </w:r>
+            <w:proofErr w:type="gramStart"/>
+            <w:r>
+              <w:rPr>
+                <w:rFonts w:ascii="Arial" w:eastAsia="Times New Roman" w:hAnsi="Arial" w:cs="Arial"/>
+                <w:kern w:val="0"/>
+                <w:sz w:val="18"/>
+                <w:szCs w:val="18"/>
+                <w:lang w:eastAsia="tr-TR"/>
+                <w14:ligatures w14:val="none"/>
+              </w:rPr>
+              <w:t>yada</w:t>
+            </w:r>
+            <w:proofErr w:type="gramEnd"/>
+            <w:r>
+              <w:rPr>
+                <w:rFonts w:ascii="Arial" w:eastAsia="Times New Roman" w:hAnsi="Arial" w:cs="Arial"/>
+                <w:kern w:val="0"/>
+                <w:sz w:val="18"/>
+                <w:szCs w:val="18"/>
+                <w:lang w:eastAsia="tr-TR"/>
+                <w14:ligatures w14:val="none"/>
+              </w:rPr>
+              <w:t xml:space="preserve"> kelimeleri yazınız.</w:t>
             </w:r>
           </w:p>
         </w:tc>
@@ -705,7 +729,31 @@
                 <w:lang w:eastAsia="tr-TR"/>
                 <w14:ligatures w14:val="none"/>
               </w:rPr>
-              <w:t>Deniz taşıtları araştırılması Fotoğraf, afiş…vb toplanması</w:t>
+              <w:t>Deniz taşıtları araştırılması Fotoğraf, afiş…</w:t>
+            </w:r>
+            <w:proofErr w:type="spellStart"/>
+            <w:r>
+              <w:rPr>
+                <w:rFonts w:ascii="Arial" w:eastAsia="Times New Roman" w:hAnsi="Arial" w:cs="Arial"/>
+                <w:kern w:val="0"/>
+                <w:sz w:val="18"/>
+                <w:szCs w:val="18"/>
+                <w:lang w:eastAsia="tr-TR"/>
+                <w14:ligatures w14:val="none"/>
+              </w:rPr>
+              <w:t>vb</w:t>
+            </w:r>
+            <w:proofErr w:type="spellEnd"/>
+            <w:r>
+              <w:rPr>
+                <w:rFonts w:ascii="Arial" w:eastAsia="Times New Roman" w:hAnsi="Arial" w:cs="Arial"/>
+                <w:kern w:val="0"/>
+                <w:sz w:val="18"/>
+                <w:szCs w:val="18"/>
+                <w:lang w:eastAsia="tr-TR"/>
+                <w14:ligatures w14:val="none"/>
+              </w:rPr>
+              <w:t xml:space="preserve"> toplanması</w:t>
             </w:r>
           </w:p>
         </w:tc>
@@ -2300,7 +2348,44 @@
                 <w14:ligatures w14:val="none"/>
               </w:rPr>
               <w:br/>
-              <w:t>Balıkçılık ..vb gibi hobileri olanlarla iletişime geçilmesi.</w:t>
+              <w:t>Balıkçılık</w:t>
+            </w:r>
+            <w:proofErr w:type="gramStart"/>
+            <w:r>
+              <w:rPr>
+                <w:rFonts w:ascii="Arial" w:eastAsia="Times New Roman" w:hAnsi="Arial" w:cs="Arial"/>
+                <w:kern w:val="0"/>
+                <w:sz w:val="18"/>
+                <w:szCs w:val="18"/>
+                <w:lang w:eastAsia="tr-TR"/>
+                <w14:ligatures w14:val="none"/>
+              </w:rPr>
+              <w:t xml:space="preserve"> ..</w:t>
+            </w:r>
+            <w:proofErr w:type="spellStart"/>
+            <w:proofErr w:type="gramEnd"/>
+            <w:r>
+              <w:rPr>
+                <w:rFonts w:ascii="Arial" w:eastAsia="Times New Roman" w:hAnsi="Arial" w:cs="Arial"/>
+                <w:kern w:val="0"/>
+                <w:sz w:val="18"/>
+                <w:szCs w:val="18"/>
+                <w:lang w:eastAsia="tr-TR"/>
+                <w14:ligatures w14:val="none"/>
+              </w:rPr>
+              <w:t>vb</w:t>
+            </w:r>
+            <w:proofErr w:type="spellEnd"/>
+            <w:r>
+              <w:rPr>
+                <w:rFonts w:ascii="Arial" w:eastAsia="Times New Roman" w:hAnsi="Arial" w:cs="Arial"/>
+                <w:kern w:val="0"/>
+                <w:sz w:val="18"/>
+                <w:szCs w:val="18"/>
+                <w:lang w:eastAsia="tr-TR"/>
+                <w14:ligatures w14:val="none"/>
+              </w:rPr>
+              <w:t xml:space="preserve"> gibi hobileri olanlarla iletişime geçilmesi.</w:t>
             </w:r>
           </w:p>
         </w:tc>
@@ -2474,7 +2559,31 @@
                 <w:lang w:eastAsia="tr-TR"/>
                 <w14:ligatures w14:val="none"/>
               </w:rPr>
-              <w:t>Akdeniz Su Ürünleri Araştırma Üretim ve Eğitim Enstitüsü Müdürlüğü                                                                         ( Sualtı canlılarının tanıtımı – Canlı sualtı hayvanları akvaryumu)</w:t>
+              <w:t xml:space="preserve">Akdeniz Su Ürünleri Araştırma Üretim ve Eğitim Enstitüsü Müdürlüğü                                                                      </w:t>
+            </w:r>
+            <w:proofErr w:type="gramStart"/>
+            <w:r>
+              <w:rPr>
+                <w:rFonts w:ascii="Arial" w:eastAsia="Times New Roman" w:hAnsi="Arial" w:cs="Arial"/>
+                <w:kern w:val="0"/>
+                <w:sz w:val="18"/>
+                <w:szCs w:val="18"/>
+                <w:lang w:eastAsia="tr-TR"/>
+                <w14:ligatures w14:val="none"/>
+              </w:rPr>
+              <w:t xml:space="preserve">   (</w:t>
+            </w:r>
+            <w:proofErr w:type="gramEnd"/>
+            <w:r>
+              <w:rPr>
+                <w:rFonts w:ascii="Arial" w:eastAsia="Times New Roman" w:hAnsi="Arial" w:cs="Arial"/>
+                <w:kern w:val="0"/>
+                <w:sz w:val="18"/>
+                <w:szCs w:val="18"/>
+                <w:lang w:eastAsia="tr-TR"/>
+                <w14:ligatures w14:val="none"/>
+              </w:rPr>
+              <w:t xml:space="preserve"> Sualtı canlılarının tanıtımı – Canlı sualtı hayvanları akvaryumu)</w:t>
             </w:r>
           </w:p>
         </w:tc>
@@ -2649,7 +2758,31 @@
                 <w:lang w:eastAsia="tr-TR"/>
                 <w14:ligatures w14:val="none"/>
               </w:rPr>
-              <w:t>Yelken Kulübü ( Yelken sporu hakkında bilgilendirme )</w:t>
+              <w:t xml:space="preserve">Yelken Kulübü </w:t>
+            </w:r>
+            <w:proofErr w:type="gramStart"/>
+            <w:r>
+              <w:rPr>
+                <w:rFonts w:ascii="Arial" w:eastAsia="Times New Roman" w:hAnsi="Arial" w:cs="Arial"/>
+                <w:kern w:val="0"/>
+                <w:sz w:val="18"/>
+                <w:szCs w:val="18"/>
+                <w:lang w:eastAsia="tr-TR"/>
+                <w14:ligatures w14:val="none"/>
+              </w:rPr>
+              <w:t>( Yelken</w:t>
+            </w:r>
+            <w:proofErr w:type="gramEnd"/>
+            <w:r>
+              <w:rPr>
+                <w:rFonts w:ascii="Arial" w:eastAsia="Times New Roman" w:hAnsi="Arial" w:cs="Arial"/>
+                <w:kern w:val="0"/>
+                <w:sz w:val="18"/>
+                <w:szCs w:val="18"/>
+                <w:lang w:eastAsia="tr-TR"/>
+                <w14:ligatures w14:val="none"/>
+              </w:rPr>
+              <w:t xml:space="preserve"> sporu hakkında bilgilendirme )</w:t>
             </w:r>
           </w:p>
         </w:tc>
@@ -3145,36 +3278,51 @@
         </w:tabs>
         <w:spacing w:after="160" w:line="259" w:lineRule="auto"/>
         <w:jc w:val="center"/>
-        <w:rPr>
-          <w:rFonts w:asciiTheme="majorHAnsi" w:hAnsiTheme="majorHAnsi" w:cstheme="majorHAnsi"/>
-        </w:rPr>
       </w:pPr>
       <w:r>
         <w:rPr>
-          <w:rFonts w:asciiTheme="majorHAnsi" w:hAnsiTheme="majorHAnsi" w:cstheme="majorHAnsi"/>
+          <w:rFonts w:cstheme="minorHAnsi"/>
           <w:b/>
           <w:color w:val="000000" w:themeColor="text1"/>
         </w:rPr>
-        <w:t xml:space="preserve">DANIŞMAN ÖĞRETMEN:: </w:t>
+        <w:t>DANIŞMAN</w:t>
+      </w:r>
+      <w:r>
+        <w:rPr>
+          <w:rFonts w:cstheme="minorHAnsi"/>
+          <w:b/>
+          <w:color w:val="000000" w:themeColor="text1"/>
+        </w:rPr>
+        <w:t xml:space="preserve"> ÖĞRETMEN</w:t>
+      </w:r>
+      <w:r>
+        <w:rPr>
+          <w:rFonts w:cstheme="minorHAnsi"/>
+          <w:b/>
+          <w:color w:val="000000" w:themeColor="text1"/>
+        </w:rPr>
+        <w:t xml:space="preserve">: </w:t>
+      </w:r>
+      <w:r>
+        <w:rPr>
+          <w:rFonts w:cstheme="minorHAnsi"/>
+          <w:b/>
+          <w:color w:val="000000" w:themeColor="text1"/>
+        </w:rPr>
+        <w:t xml:space="preserve"> </w:t>
       </w:r>
       <w:sdt>
         <w:sdtPr>
-          <w:rPr>
-            <w:rFonts w:asciiTheme="majorHAnsi" w:hAnsiTheme="majorHAnsi" w:cstheme="majorHAnsi"/>
-          </w:rPr>
           <w:alias w:val="Danışman Öğretmenler"/>
-          <w:tag w:val="Danışman Öğretmenler"/>
+          <w:tag w:val="text"/>
           <w:id w:val="-617142836"/>
           <w:placeholder>
-            <w:docPart w:val="9578E89E4330B648AC650F22933BC3AE"/>
+            <w:docPart w:val="7FCC9153254B8542AF89640FD66E11E8"/>
           </w:placeholder>
           <w:text/>
         </w:sdtPr>
         <w:sdtContent>
           <w:r>
-            <w:rPr>
-              <w:rFonts w:asciiTheme="majorHAnsi" w:hAnsiTheme="majorHAnsi" w:cstheme="majorHAnsi"/>
-            </w:rPr>
             <w:t>Danışman öğretmenler</w:t>
           </w:r>
         </w:sdtContent>
@@ -3184,7 +3332,7 @@
       <w:pPr>
         <w:jc w:val="center"/>
         <w:rPr>
-          <w:rFonts w:asciiTheme="majorHAnsi" w:hAnsiTheme="majorHAnsi" w:cstheme="majorHAnsi"/>
+          <w:rFonts w:cstheme="minorHAnsi"/>
           <w:b/>
           <w:color w:val="000000" w:themeColor="text1"/>
         </w:rPr>
@@ -3193,7 +3341,7 @@
     <w:p>
       <w:pPr>
         <w:rPr>
-          <w:rFonts w:asciiTheme="majorHAnsi" w:hAnsiTheme="majorHAnsi" w:cstheme="majorHAnsi"/>
+          <w:rFonts w:cstheme="minorHAnsi"/>
           <w:b/>
           <w:color w:val="000000" w:themeColor="text1"/>
         </w:rPr>
@@ -3202,7 +3350,7 @@
     <w:p>
       <w:pPr>
         <w:rPr>
-          <w:rFonts w:asciiTheme="majorHAnsi" w:hAnsiTheme="majorHAnsi" w:cstheme="majorHAnsi"/>
+          <w:rFonts w:cstheme="minorHAnsi"/>
           <w:b/>
           <w:color w:val="000000" w:themeColor="text1"/>
         </w:rPr>
@@ -3212,14 +3360,14 @@
       <w:pPr>
         <w:jc w:val="center"/>
         <w:rPr>
-          <w:rFonts w:asciiTheme="majorHAnsi" w:hAnsiTheme="majorHAnsi" w:cstheme="majorHAnsi"/>
+          <w:rFonts w:cstheme="minorHAnsi"/>
           <w:b/>
           <w:color w:val="000000" w:themeColor="text1"/>
         </w:rPr>
       </w:pPr>
       <w:r>
         <w:rPr>
-          <w:rFonts w:asciiTheme="majorHAnsi" w:hAnsiTheme="majorHAnsi" w:cstheme="majorHAnsi"/>
+          <w:rFonts w:cstheme="minorHAnsi"/>
           <w:b/>
           <w:color w:val="000000" w:themeColor="text1"/>
         </w:rPr>
@@ -3229,13 +3377,13 @@
     <w:sdt>
       <w:sdtPr>
         <w:rPr>
-          <w:rFonts w:asciiTheme="majorHAnsi" w:hAnsiTheme="majorHAnsi" w:cstheme="majorHAnsi"/>
+          <w:rFonts w:cstheme="minorHAnsi"/>
         </w:rPr>
         <w:alias w:val="Tarih"/>
         <w:tag w:val="text"/>
         <w:id w:val="1529839917"/>
         <w:placeholder>
-          <w:docPart w:val="03E2CA67034E864A95BA976F7DD5A0ED"/>
+          <w:docPart w:val="A0EDABFC604AF44BB19D3729AB7F04CB"/>
         </w:placeholder>
       </w:sdtPr>
       <w:sdtContent>
@@ -3243,14 +3391,20 @@
           <w:pPr>
             <w:jc w:val="center"/>
             <w:rPr>
-              <w:rFonts w:asciiTheme="majorHAnsi" w:hAnsiTheme="majorHAnsi" w:cstheme="majorHAnsi"/>
+              <w:rFonts w:cstheme="minorHAnsi"/>
             </w:rPr>
           </w:pPr>
           <w:r>
             <w:rPr>
-              <w:rFonts w:asciiTheme="majorHAnsi" w:hAnsiTheme="majorHAnsi" w:cstheme="majorHAnsi"/>
+              <w:rFonts w:cstheme="minorHAnsi"/>
             </w:rPr>
-            <w:t xml:space="preserve"> Tarih </w:t>
+            <w:t xml:space="preserve"> Tarih</w:t>
+          </w:r>
+          <w:r>
+            <w:rPr>
+              <w:rFonts w:cstheme="minorHAnsi"/>
+            </w:rPr>
+            <w:t xml:space="preserve"> </w:t>
           </w:r>
         </w:p>
       </w:sdtContent>
@@ -3259,12 +3413,12 @@
       <w:pPr>
         <w:jc w:val="center"/>
         <w:rPr>
-          <w:rFonts w:asciiTheme="majorHAnsi" w:hAnsiTheme="majorHAnsi" w:cstheme="majorHAnsi"/>
+          <w:rFonts w:cstheme="minorHAnsi"/>
         </w:rPr>
       </w:pPr>
       <w:r>
         <w:rPr>
-          <w:rFonts w:asciiTheme="majorHAnsi" w:hAnsiTheme="majorHAnsi" w:cstheme="majorHAnsi"/>
+          <w:rFonts w:cstheme="minorHAnsi"/>
         </w:rPr>
         <w:t xml:space="preserve"> </w:t>
       </w:r>
@@ -3273,29 +3427,37 @@
       <w:pPr>
         <w:jc w:val="center"/>
         <w:rPr>
-          <w:rFonts w:asciiTheme="majorHAnsi" w:hAnsiTheme="majorHAnsi" w:cstheme="majorHAnsi"/>
+          <w:rFonts w:cstheme="minorHAnsi"/>
         </w:rPr>
       </w:pPr>
       <w:sdt>
         <w:sdtPr>
           <w:rPr>
-            <w:rFonts w:asciiTheme="majorHAnsi" w:hAnsiTheme="majorHAnsi" w:cstheme="majorHAnsi"/>
+            <w:rFonts w:cstheme="minorHAnsi"/>
           </w:rPr>
           <w:alias w:val="Müdür"/>
           <w:tag w:val="text"/>
           <w:id w:val="-433524972"/>
           <w:placeholder>
-            <w:docPart w:val="2AE59BEE4B96C740B2DD66F0ED42A579"/>
+            <w:docPart w:val="A0902A3B1F1BE64081B7AEC112E59A46"/>
           </w:placeholder>
           <w:text/>
         </w:sdtPr>
         <w:sdtContent>
           <w:r>
             <w:rPr>
-              <w:rFonts w:asciiTheme="majorHAnsi" w:hAnsiTheme="majorHAnsi" w:cstheme="majorHAnsi"/>
+              <w:rFonts w:cstheme="minorHAnsi"/>
             </w:rPr>
-            <w:t xml:space="preserve"> müdür</w:t>
+            <w:t xml:space="preserve"> </w:t>
           </w:r>
+          <w:proofErr w:type="gramStart"/>
+          <w:r>
+            <w:rPr>
+              <w:rFonts w:cstheme="minorHAnsi"/>
+            </w:rPr>
+            <w:t>müdür</w:t>
+          </w:r>
+          <w:proofErr w:type="gramEnd"/>
         </w:sdtContent>
       </w:sdt>
     </w:p>
@@ -3303,27 +3465,19 @@
       <w:pPr>
         <w:jc w:val="center"/>
         <w:rPr>
-          <w:rFonts w:asciiTheme="majorHAnsi" w:hAnsiTheme="majorHAnsi" w:cstheme="majorHAnsi"/>
+          <w:rFonts w:cstheme="minorHAnsi"/>
           <w:b/>
           <w:color w:val="000000" w:themeColor="text1"/>
         </w:rPr>
       </w:pPr>
       <w:r>
         <w:rPr>
-          <w:rFonts w:asciiTheme="majorHAnsi" w:hAnsiTheme="majorHAnsi" w:cstheme="majorHAnsi"/>
+          <w:rFonts w:cstheme="minorHAnsi"/>
           <w:b/>
           <w:color w:val="000000" w:themeColor="text1"/>
         </w:rPr>
         <w:t xml:space="preserve">Okul Müdürü </w:t>
       </w:r>
-    </w:p>
-    <w:p>
-      <w:pPr>
-        <w:jc w:val="center"/>
-        <w:rPr>
-          <w:rFonts w:asciiTheme="majorHAnsi" w:hAnsiTheme="majorHAnsi" w:cstheme="majorHAnsi"/>
-        </w:rPr>
-      </w:pPr>
     </w:p>
     <w:p>
       <w:pPr>
@@ -4085,7 +4239,7 @@
     </w:docPart>
     <w:docPart>
       <w:docPartPr>
-        <w:name w:val="9578E89E4330B648AC650F22933BC3AE"/>
+        <w:name w:val="7FCC9153254B8542AF89640FD66E11E8"/>
         <w:category>
           <w:name w:val="Genel"/>
           <w:gallery w:val="placeholder"/>
@@ -4096,12 +4250,12 @@
         <w:behaviors>
           <w:behavior w:val="content"/>
         </w:behaviors>
-        <w:guid w:val="{B41B4742-2D80-AA4F-B6D9-4165BA0727D1}"/>
+        <w:guid w:val="{D3C611F1-5F6E-FE46-A50D-BFF4402A3F74}"/>
       </w:docPartPr>
       <w:docPartBody>
         <w:p>
           <w:pPr>
-            <w:pStyle w:val="9578E89E4330B648AC650F22933BC3AE"/>
+            <w:pStyle w:val="7FCC9153254B8542AF89640FD66E11E8"/>
           </w:pPr>
           <w:r>
             <w:rPr>
@@ -4114,7 +4268,7 @@
     </w:docPart>
     <w:docPart>
       <w:docPartPr>
-        <w:name w:val="03E2CA67034E864A95BA976F7DD5A0ED"/>
+        <w:name w:val="A0EDABFC604AF44BB19D3729AB7F04CB"/>
         <w:category>
           <w:name w:val="Genel"/>
           <w:gallery w:val="placeholder"/>
@@ -4125,12 +4279,12 @@
         <w:behaviors>
           <w:behavior w:val="content"/>
         </w:behaviors>
-        <w:guid w:val="{C128BE81-4492-3944-AF0F-ADBF24235F0D}"/>
+        <w:guid w:val="{7BB59017-0AB4-8743-A013-D3E4882F4375}"/>
       </w:docPartPr>
       <w:docPartBody>
         <w:p>
           <w:pPr>
-            <w:pStyle w:val="03E2CA67034E864A95BA976F7DD5A0ED"/>
+            <w:pStyle w:val="A0EDABFC604AF44BB19D3729AB7F04CB"/>
           </w:pPr>
           <w:r>
             <w:rPr>
@@ -4143,7 +4297,7 @@
     </w:docPart>
     <w:docPart>
       <w:docPartPr>
-        <w:name w:val="2AE59BEE4B96C740B2DD66F0ED42A579"/>
+        <w:name w:val="A0902A3B1F1BE64081B7AEC112E59A46"/>
         <w:category>
           <w:name w:val="Genel"/>
           <w:gallery w:val="placeholder"/>
@@ -4154,12 +4308,12 @@
         <w:behaviors>
           <w:behavior w:val="content"/>
         </w:behaviors>
-        <w:guid w:val="{E1789937-D4EF-5E46-966F-8F08F04FFD89}"/>
+        <w:guid w:val="{528287C3-7153-3A4C-97CB-A4C48814E9BA}"/>
       </w:docPartPr>
       <w:docPartBody>
         <w:p>
           <w:pPr>
-            <w:pStyle w:val="2AE59BEE4B96C740B2DD66F0ED42A579"/>
+            <w:pStyle w:val="A0902A3B1F1BE64081B7AEC112E59A46"/>
           </w:pPr>
           <w:r>
             <w:rPr>
@@ -4194,7 +4348,6 @@
     <w:panose1 w:val="020B0604030504040204"/>
     <w:charset w:val="00"/>
     <w:family w:val="swiss"/>
-    <w:notTrueType/>
     <w:pitch w:val="variable"/>
     <w:sig w:usb0="E1002EFF" w:usb1="C000605B" w:usb2="00000029" w:usb3="00000000" w:csb0="000101FF" w:csb1="00000000"/>
   </w:font>
@@ -4244,8 +4397,11 @@
     <w:rsid w:val="001D4B01"/>
     <w:rsid w:val="00244741"/>
     <w:rsid w:val="003D6A0F"/>
+    <w:rsid w:val="006D4F2F"/>
     <w:rsid w:val="00944D15"/>
     <w:rsid w:val="00A22244"/>
+    <w:rsid w:val="00AC5ED0"/>
+    <w:rsid w:val="00EF72E1"/>
   </w:rsids>
   <m:mathPr>
     <m:mathFont m:val="Cambria Math"/>
@@ -4697,22 +4853,31 @@
     <w:basedOn w:val="VarsaylanParagrafYazTipi"/>
     <w:uiPriority w:val="99"/>
     <w:semiHidden/>
-    <w:rsid w:val="00A22244"/>
+    <w:rsid w:val="006D4F2F"/>
     <w:rPr>
       <w:color w:val="666666"/>
     </w:rPr>
   </w:style>
-  <w:style w:type="paragraph" w:customStyle="1" w:styleId="0D995DAC6E24F54D9CE9A337D134376E">
-    <w:name w:val="0D995DAC6E24F54D9CE9A337D134376E"/>
-    <w:rsid w:val="0006069B"/>
+  <w:style w:type="paragraph" w:customStyle="1" w:styleId="7FCC9153254B8542AF89640FD66E11E8">
+    <w:name w:val="7FCC9153254B8542AF89640FD66E11E8"/>
+    <w:rsid w:val="006D4F2F"/>
+    <w:pPr>
+      <w:spacing w:after="160" w:line="278" w:lineRule="auto"/>
+    </w:pPr>
   </w:style>
-  <w:style w:type="paragraph" w:customStyle="1" w:styleId="C0BF5BD75F80D7469D66AC2E4830F377">
-    <w:name w:val="C0BF5BD75F80D7469D66AC2E4830F377"/>
-    <w:rsid w:val="0006069B"/>
+  <w:style w:type="paragraph" w:customStyle="1" w:styleId="A0EDABFC604AF44BB19D3729AB7F04CB">
+    <w:name w:val="A0EDABFC604AF44BB19D3729AB7F04CB"/>
+    <w:rsid w:val="006D4F2F"/>
+    <w:pPr>
+      <w:spacing w:after="160" w:line="278" w:lineRule="auto"/>
+    </w:pPr>
   </w:style>
-  <w:style w:type="paragraph" w:customStyle="1" w:styleId="EAAB631615018E4AB4ED76C89A9EEF50">
-    <w:name w:val="EAAB631615018E4AB4ED76C89A9EEF50"/>
-    <w:rsid w:val="0006069B"/>
+  <w:style w:type="paragraph" w:customStyle="1" w:styleId="A0902A3B1F1BE64081B7AEC112E59A46">
+    <w:name w:val="A0902A3B1F1BE64081B7AEC112E59A46"/>
+    <w:rsid w:val="006D4F2F"/>
+    <w:pPr>
+      <w:spacing w:after="160" w:line="278" w:lineRule="auto"/>
+    </w:pPr>
   </w:style>
   <w:style w:type="paragraph" w:customStyle="1" w:styleId="426D3178F1617047AC2CECFB795655A5">
     <w:name w:val="426D3178F1617047AC2CECFB795655A5"/>
